--- a/src/documents/Loop__LOOP_Files/DE_CMS_03LMSP_a_My_Professional_Information.docx
+++ b/src/documents/Loop__LOOP_Files/DE_CMS_03LMSP_a_My_Professional_Information.docx
@@ -2,6 +2,11 @@
 <file path=word/document.xml><?xml version="1.0" encoding="utf-8"?>
 <w:document xmlns:wpc="http://schemas.microsoft.com/office/word/2010/wordprocessingCanvas" xmlns:mc="http://schemas.openxmlformats.org/markup-compatibility/2006" xmlns:o="urn:schemas-microsoft-com:office:office" xmlns:r="http://schemas.openxmlformats.org/officeDocument/2006/relationships" xmlns:m="http://schemas.openxmlformats.org/officeDocument/2006/math" xmlns:v="urn:schemas-microsoft-com:vml" xmlns:wp14="http://schemas.microsoft.com/office/word/2010/wordprocessingDrawing" xmlns:wp="http://schemas.openxmlformats.org/drawingml/2006/wordprocessingDrawing" xmlns:w10="urn:schemas-microsoft-com:office:word" xmlns:w="http://schemas.openxmlformats.org/wordprocessingml/2006/main" xmlns:w14="http://schemas.microsoft.com/office/word/2010/wordml" xmlns:wpg="http://schemas.microsoft.com/office/word/2010/wordprocessingGroup" xmlns:wpi="http://schemas.microsoft.com/office/word/2010/wordprocessingInk" xmlns:wne="http://schemas.microsoft.com/office/word/2006/wordml" xmlns:wps="http://schemas.microsoft.com/office/word/2010/wordprocessingShape" mc:Ignorable="w14 wp14">
   <w:body>
+    <w:p>
+      <w:bookmarkStart w:id="0" w:name="_GoBack"/>
+      <w:bookmarkEnd w:id="0"/>
+    </w:p>
+    <w:p/>
     <w:tbl>
       <w:tblPr>
         <w:tblStyle w:val="TableGrid"/>
@@ -32,159 +37,6 @@
           </w:tcPr>
           <w:p>
             <w:pPr>
-              <w:spacing w:before="0" w:line="280" w:lineRule="exact"/>
-              <w:rPr>
-                <w:rFonts w:cs="Arial"/>
-                <w:szCs w:val="22"/>
-                <w:lang w:val="en-US"/>
-              </w:rPr>
-            </w:pPr>
-            <w:bookmarkStart w:id="0" w:name="_GoBack"/>
-            <w:bookmarkEnd w:id="0"/>
-            <w:r>
-              <w:rPr>
-                <w:rFonts w:cs="Arial"/>
-                <w:szCs w:val="22"/>
-                <w:lang w:val="en-US"/>
-              </w:rPr>
-              <w:t>&lt;&lt;</w:t>
-            </w:r>
-            <w:proofErr w:type="spellStart"/>
-            <w:r>
-              <w:rPr>
-                <w:rFonts w:cs="Arial"/>
-                <w:szCs w:val="22"/>
-                <w:lang w:val="en-US"/>
-              </w:rPr>
-              <w:t>Account_Sfx_Nm_GLBL</w:t>
-            </w:r>
-            <w:proofErr w:type="spellEnd"/>
-            <w:r>
-              <w:rPr>
-                <w:rFonts w:cs="Arial"/>
-                <w:szCs w:val="22"/>
-                <w:lang w:val="en-US"/>
-              </w:rPr>
-              <w:t>&gt;&gt;</w:t>
-            </w:r>
-            <w:r>
-              <w:rPr>
-                <w:rFonts w:cs="Arial"/>
-                <w:szCs w:val="22"/>
-                <w:lang w:val="en-US"/>
-              </w:rPr>
-              <w:t xml:space="preserve"> </w:t>
-            </w:r>
-            <w:r>
-              <w:rPr>
-                <w:rFonts w:cs="Arial"/>
-                <w:szCs w:val="22"/>
-                <w:lang w:val="en-US"/>
-              </w:rPr>
-              <w:t>&lt;&lt;</w:t>
-            </w:r>
-            <w:proofErr w:type="spellStart"/>
-            <w:r>
-              <w:rPr>
-                <w:rFonts w:cs="Arial"/>
-                <w:szCs w:val="22"/>
-                <w:lang w:val="en-US"/>
-              </w:rPr>
-              <w:t>Account_Name</w:t>
-            </w:r>
-            <w:proofErr w:type="spellEnd"/>
-            <w:r>
-              <w:rPr>
-                <w:rFonts w:cs="Arial"/>
-                <w:szCs w:val="22"/>
-                <w:lang w:val="en-US"/>
-              </w:rPr>
-              <w:t>&gt;&gt;</w:t>
-            </w:r>
-            <w:r>
-              <w:rPr>
-                <w:rFonts w:cs="Arial"/>
-                <w:szCs w:val="22"/>
-                <w:lang w:val="en-US"/>
-              </w:rPr>
-              <w:br/>
-              <w:t>&lt;&lt;Address_GLBL_Line_1_Adrs_Txt_GLBL&gt;&gt;</w:t>
-            </w:r>
-          </w:p>
-          <w:p>
-            <w:pPr>
-              <w:spacing w:before="0" w:line="280" w:lineRule="exact"/>
-              <w:rPr>
-                <w:rFonts w:cs="Arial"/>
-                <w:szCs w:val="22"/>
-                <w:lang w:val="en-US"/>
-              </w:rPr>
-            </w:pPr>
-            <w:r>
-              <w:rPr>
-                <w:rFonts w:cs="Arial"/>
-                <w:szCs w:val="22"/>
-                <w:lang w:val="en-US"/>
-              </w:rPr>
-              <w:t>&lt;&lt;Address_GLBL_Line_2_Adrs_Txt_GLBL&gt;&gt;</w:t>
-            </w:r>
-          </w:p>
-          <w:p>
-            <w:pPr>
-              <w:pStyle w:val="BodyText"/>
-              <w:rPr>
-                <w:rFonts w:cs="Arial"/>
-                <w:szCs w:val="22"/>
-                <w:lang w:val="en-US"/>
-              </w:rPr>
-            </w:pPr>
-            <w:r>
-              <w:rPr>
-                <w:rFonts w:cs="Arial"/>
-                <w:szCs w:val="22"/>
-                <w:lang w:val="en-US"/>
-              </w:rPr>
-              <w:t>&lt;&lt;</w:t>
-            </w:r>
-            <w:proofErr w:type="spellStart"/>
-            <w:r>
-              <w:rPr>
-                <w:rFonts w:cs="Arial"/>
-                <w:szCs w:val="22"/>
-                <w:lang w:val="en-US"/>
-              </w:rPr>
-              <w:t>Address_GLBL_Zip_Postal_Code_GLBL</w:t>
-            </w:r>
-            <w:proofErr w:type="spellEnd"/>
-            <w:r>
-              <w:rPr>
-                <w:rFonts w:cs="Arial"/>
-                <w:szCs w:val="22"/>
-                <w:lang w:val="en-US"/>
-              </w:rPr>
-              <w:t>&gt;&gt; &lt;&lt;</w:t>
-            </w:r>
-            <w:proofErr w:type="spellStart"/>
-            <w:r>
-              <w:rPr>
-                <w:rFonts w:cs="Arial"/>
-                <w:szCs w:val="22"/>
-                <w:lang w:val="en-US"/>
-              </w:rPr>
-              <w:t>Address_GLBL_City_GLBL</w:t>
-            </w:r>
-            <w:proofErr w:type="spellEnd"/>
-            <w:r>
-              <w:rPr>
-                <w:rFonts w:cs="Arial"/>
-                <w:szCs w:val="22"/>
-                <w:lang w:val="en-US"/>
-              </w:rPr>
-              <w:t>&gt;&gt;</w:t>
-            </w:r>
-          </w:p>
-          <w:p>
-            <w:pPr>
               <w:pStyle w:val="Adresse"/>
               <w:jc w:val="both"/>
               <w:rPr>
@@ -331,6 +183,14 @@
           <w:lang w:val="en-US" w:bidi="he-IL"/>
         </w:rPr>
       </w:pPr>
+      <w:r>
+        <w:rPr>
+          <w:rFonts w:asciiTheme="majorHAnsi" w:hAnsiTheme="majorHAnsi" w:cstheme="majorHAnsi"/>
+          <w:szCs w:val="22"/>
+          <w:lang w:val="en-US" w:bidi="he-IL"/>
+        </w:rPr>
+        <w:t>&lt;&lt;</w:t>
+      </w:r>
       <w:proofErr w:type="spellStart"/>
       <w:r>
         <w:rPr>
@@ -338,7 +198,7 @@
           <w:szCs w:val="22"/>
           <w:lang w:val="en-US" w:bidi="he-IL"/>
         </w:rPr>
-        <w:t>Sehr</w:t>
+        <w:t>Form_greeting</w:t>
       </w:r>
       <w:proofErr w:type="spellEnd"/>
       <w:r>
@@ -347,144 +207,93 @@
           <w:szCs w:val="22"/>
           <w:lang w:val="en-US" w:bidi="he-IL"/>
         </w:rPr>
+        <w:t xml:space="preserve">&gt;&gt; </w:t>
+      </w:r>
+      <w:r>
+        <w:rPr>
+          <w:rFonts w:cs="Arial"/>
+          <w:szCs w:val="22"/>
+          <w:lang w:val="en-US"/>
+        </w:rPr>
+        <w:t>&lt;&lt;</w:t>
+      </w:r>
+      <w:proofErr w:type="spellStart"/>
+      <w:r>
+        <w:rPr>
+          <w:rFonts w:cs="Arial"/>
+          <w:szCs w:val="22"/>
+          <w:lang w:val="en-US"/>
+        </w:rPr>
+        <w:t>Account_Sfx_Nm_GLBL</w:t>
+      </w:r>
+      <w:proofErr w:type="spellEnd"/>
+      <w:r>
+        <w:rPr>
+          <w:rFonts w:cs="Arial"/>
+          <w:szCs w:val="22"/>
+          <w:lang w:val="en-US"/>
+        </w:rPr>
+        <w:t>&gt;&gt;</w:t>
+      </w:r>
+      <w:r>
+        <w:rPr>
+          <w:rFonts w:cs="Arial"/>
+          <w:szCs w:val="22"/>
+          <w:lang w:val="en-US"/>
+        </w:rPr>
         <w:t xml:space="preserve"> </w:t>
       </w:r>
+      <w:r>
+        <w:rPr>
+          <w:rFonts w:cs="Arial"/>
+          <w:szCs w:val="22"/>
+          <w:lang w:val="en-US" w:bidi="he-IL"/>
+        </w:rPr>
+        <w:t>&lt;&lt;</w:t>
+      </w:r>
       <w:proofErr w:type="spellStart"/>
       <w:r>
         <w:rPr>
-          <w:rFonts w:asciiTheme="majorHAnsi" w:hAnsiTheme="majorHAnsi" w:cstheme="majorHAnsi"/>
+          <w:rFonts w:cs="Arial"/>
           <w:szCs w:val="22"/>
           <w:lang w:val="en-US" w:bidi="he-IL"/>
         </w:rPr>
-        <w:t>geehrte</w:t>
+        <w:t>Account_LastName</w:t>
       </w:r>
       <w:proofErr w:type="spellEnd"/>
       <w:r>
         <w:rPr>
-          <w:rFonts w:asciiTheme="majorHAnsi" w:hAnsiTheme="majorHAnsi" w:cstheme="majorHAnsi"/>
+          <w:rFonts w:cs="Arial"/>
           <w:szCs w:val="22"/>
           <w:lang w:val="en-US" w:bidi="he-IL"/>
         </w:rPr>
-        <w:t>/r</w:t>
-      </w:r>
-      <w:r>
-        <w:rPr>
-          <w:rFonts w:asciiTheme="majorHAnsi" w:hAnsiTheme="majorHAnsi" w:cstheme="majorHAnsi"/>
+        <w:t>&gt;&gt;</w:t>
+      </w:r>
+      <w:r>
+        <w:rPr>
+          <w:rFonts w:cs="Arial"/>
           <w:szCs w:val="22"/>
           <w:lang w:val="en-US" w:bidi="he-IL"/>
         </w:rPr>
+        <w:t>,</w:t>
+      </w:r>
+      <w:r>
+        <w:rPr>
+          <w:rFonts w:asciiTheme="majorHAnsi" w:hAnsiTheme="majorHAnsi" w:cstheme="majorHAnsi"/>
+          <w:szCs w:val="22"/>
+          <w:lang w:val="en-US" w:bidi="he-IL"/>
+        </w:rPr>
         <w:t xml:space="preserve"> </w:t>
       </w:r>
-      <w:r>
-        <w:rPr>
-          <w:rFonts w:cs="Arial"/>
-          <w:szCs w:val="22"/>
-          <w:lang w:val="en-US"/>
-        </w:rPr>
-        <w:t>&lt;&lt;</w:t>
-      </w:r>
-      <w:proofErr w:type="spellStart"/>
-      <w:r>
-        <w:rPr>
-          <w:rFonts w:cs="Arial"/>
-          <w:szCs w:val="22"/>
-          <w:lang w:val="en-US"/>
-        </w:rPr>
-        <w:t>Account_Title_Desc_Glbl</w:t>
-      </w:r>
-      <w:proofErr w:type="spellEnd"/>
-      <w:r>
-        <w:rPr>
-          <w:rFonts w:cs="Arial"/>
-          <w:szCs w:val="22"/>
-          <w:lang w:val="en-US"/>
-        </w:rPr>
-        <w:t>&gt;&gt;</w:t>
-      </w:r>
-      <w:r>
-        <w:rPr>
-          <w:rFonts w:cs="Arial"/>
-          <w:szCs w:val="22"/>
-          <w:lang w:val="en-US"/>
-        </w:rPr>
-        <w:t xml:space="preserve"> </w:t>
-      </w:r>
-      <w:r>
-        <w:rPr>
-          <w:rFonts w:cs="Arial"/>
-          <w:szCs w:val="22"/>
-          <w:lang w:val="en-US"/>
-        </w:rPr>
-        <w:t>&lt;&lt;</w:t>
-      </w:r>
-      <w:proofErr w:type="spellStart"/>
-      <w:r>
-        <w:rPr>
-          <w:rFonts w:cs="Arial"/>
-          <w:szCs w:val="22"/>
-          <w:lang w:val="en-US"/>
-        </w:rPr>
-        <w:t>Account_Sfx_Nm_GLBL</w:t>
-      </w:r>
-      <w:proofErr w:type="spellEnd"/>
-      <w:r>
-        <w:rPr>
-          <w:rFonts w:cs="Arial"/>
-          <w:szCs w:val="22"/>
-          <w:lang w:val="en-US"/>
-        </w:rPr>
-        <w:t>&gt;&gt;</w:t>
-      </w:r>
-      <w:r>
-        <w:rPr>
-          <w:rFonts w:cs="Arial"/>
-          <w:szCs w:val="22"/>
-          <w:lang w:val="en-US"/>
-        </w:rPr>
-        <w:t xml:space="preserve"> </w:t>
-      </w:r>
-      <w:r>
-        <w:rPr>
-          <w:rFonts w:cs="Arial"/>
+    </w:p>
+    <w:p>
+      <w:pPr>
+        <w:rPr>
+          <w:rFonts w:asciiTheme="majorHAnsi" w:hAnsiTheme="majorHAnsi" w:cstheme="majorHAnsi"/>
           <w:szCs w:val="22"/>
           <w:lang w:val="en-US" w:bidi="he-IL"/>
         </w:rPr>
-        <w:t>&lt;&lt;</w:t>
-      </w:r>
-      <w:proofErr w:type="spellStart"/>
-      <w:r>
-        <w:rPr>
-          <w:rFonts w:cs="Arial"/>
-          <w:szCs w:val="22"/>
-          <w:lang w:val="en-US" w:bidi="he-IL"/>
-        </w:rPr>
-        <w:t>Account_LastName</w:t>
-      </w:r>
-      <w:proofErr w:type="spellEnd"/>
-      <w:r>
-        <w:rPr>
-          <w:rFonts w:cs="Arial"/>
-          <w:szCs w:val="22"/>
-          <w:lang w:val="en-US" w:bidi="he-IL"/>
-        </w:rPr>
-        <w:t>&gt;&gt;</w:t>
-      </w:r>
-      <w:r>
-        <w:rPr>
-          <w:rFonts w:cs="Arial"/>
-          <w:szCs w:val="22"/>
-          <w:lang w:val="en-US" w:bidi="he-IL"/>
-        </w:rPr>
-        <w:t>,</w:t>
-      </w:r>
-      <w:r>
-        <w:rPr>
-          <w:rFonts w:asciiTheme="majorHAnsi" w:hAnsiTheme="majorHAnsi" w:cstheme="majorHAnsi"/>
-          <w:szCs w:val="22"/>
-          <w:lang w:val="en-US" w:bidi="he-IL"/>
-        </w:rPr>
-        <w:t xml:space="preserve"> </w:t>
-      </w:r>
+      </w:pPr>
     </w:p>
     <w:p>
       <w:pPr>
@@ -5476,8 +5285,9 @@
               <w:rPr>
                 <w:rFonts w:asciiTheme="majorHAnsi" w:hAnsiTheme="majorHAnsi" w:cstheme="majorHAnsi"/>
                 <w:szCs w:val="22"/>
-              </w:rPr>
-              <w:instrText xml:space="preserve">Sehr geehrte(r) </w:instrText>
+                <w:lang w:val="en-US" w:bidi="he-IL"/>
+              </w:rPr>
+              <w:instrText xml:space="preserve">&lt;&lt;Form_greeting&gt;&gt; </w:instrText>
             </w:r>
             <w:r>
               <w:rPr>
@@ -5485,7 +5295,7 @@
                 <w:szCs w:val="22"/>
                 <w:lang w:val="en-US"/>
               </w:rPr>
-              <w:instrText>&lt;&lt;</w:instrText>
+              <w:instrText>&lt;&lt;Account_Sfx_Nm_GLBL&gt;&gt;</w:instrText>
             </w:r>
             <w:r>
               <w:rPr>
@@ -5493,55 +5303,15 @@
                 <w:szCs w:val="22"/>
                 <w:lang w:val="en-US"/>
               </w:rPr>
-              <w:instrText>&lt;&lt;Account_Title_Desc_GLBL&gt;&gt;</w:instrText>
+              <w:instrText xml:space="preserve"> </w:instrText>
             </w:r>
             <w:r>
               <w:rPr>
                 <w:rFonts w:cs="Arial"/>
                 <w:szCs w:val="22"/>
-                <w:lang w:val="en-US"/>
-              </w:rPr>
-              <w:instrText xml:space="preserve"> </w:instrText>
-            </w:r>
-            <w:r>
-              <w:rPr>
-                <w:rFonts w:cs="Arial"/>
-                <w:szCs w:val="22"/>
-                <w:lang w:val="en-US"/>
-              </w:rPr>
-              <w:instrText>&lt;&lt;Account_Sfx_Nm_GLBL&gt;&gt;</w:instrText>
-            </w:r>
-            <w:r>
-              <w:rPr>
-                <w:rFonts w:cs="Arial"/>
-                <w:szCs w:val="22"/>
-                <w:lang w:val="en-US"/>
-              </w:rPr>
-              <w:instrText xml:space="preserve"> </w:instrText>
-            </w:r>
-            <w:r>
-              <w:rPr>
-                <w:rFonts w:cs="Arial"/>
-                <w:szCs w:val="22"/>
                 <w:lang w:val="en-US" w:bidi="he-IL"/>
               </w:rPr>
-              <w:instrText>&lt;&lt;A</w:instrText>
-            </w:r>
-            <w:r>
-              <w:rPr>
-                <w:rFonts w:cs="Arial"/>
-                <w:szCs w:val="22"/>
-                <w:lang w:val="en-US" w:bidi="he-IL"/>
-              </w:rPr>
-              <w:instrText>c</w:instrText>
-            </w:r>
-            <w:r>
-              <w:rPr>
-                <w:rFonts w:cs="Arial"/>
-                <w:szCs w:val="22"/>
-                <w:lang w:val="en-US" w:bidi="he-IL"/>
-              </w:rPr>
-              <w:instrText>count_LastName</w:instrText>
+              <w:instrText>&lt;&lt;Account_LastName</w:instrText>
             </w:r>
             <w:r>
               <w:rPr>
@@ -5915,14 +5685,7 @@
               <w:rPr>
                 <w:rFonts w:asciiTheme="majorHAnsi" w:hAnsiTheme="majorHAnsi" w:cstheme="majorHAnsi"/>
               </w:rPr>
-              <w:instrText xml:space="preserve"> Wir erfassen ferner Informationen, die für die zeitliche </w:instrText>
-            </w:r>
-            <w:r>
-              <w:rPr>
-                <w:rFonts w:asciiTheme="majorHAnsi" w:hAnsiTheme="majorHAnsi" w:cstheme="majorHAnsi"/>
-              </w:rPr>
-              <w:lastRenderedPageBreak/>
-              <w:instrText>Einordnung und Bewertung der geldwerten Leistungen (etwa Verträge, Zahlungsbe</w:instrText>
+              <w:instrText xml:space="preserve"> Wir erfassen ferner Informationen, die für die zeitliche Einordnung und Bewertung der geldwerten Leistungen (etwa Verträge, Zahlungsbe</w:instrText>
             </w:r>
             <w:r>
               <w:rPr>
@@ -5945,6 +5708,7 @@
                 <w:rFonts w:asciiTheme="majorHAnsi" w:hAnsiTheme="majorHAnsi" w:cstheme="majorHAnsi"/>
                 <w:szCs w:val="22"/>
               </w:rPr>
+              <w:lastRenderedPageBreak/>
               <w:instrText>Wir verwenden Ihre personenbezogenen Daten zu folgenden Zwecken:</w:instrText>
             </w:r>
           </w:p>
@@ -10683,25 +10447,23 @@
               <w:sz w:val="18"/>
               <w:szCs w:val="18"/>
             </w:rPr>
-            <w:t>&lt;&lt;Meeting_MERC_Therapeutic_Area_MERC&gt;&gt;</w:t>
+            <w:t>&lt;&lt;</w:t>
           </w:r>
-        </w:p>
-        <w:p>
-          <w:pPr>
-            <w:pStyle w:val="Footer"/>
-            <w:rPr>
-              <w:rFonts w:cs="Arial"/>
-              <w:sz w:val="18"/>
-              <w:szCs w:val="18"/>
-            </w:rPr>
-          </w:pPr>
           <w:r>
             <w:rPr>
               <w:rFonts w:cs="Arial"/>
               <w:sz w:val="18"/>
               <w:szCs w:val="18"/>
             </w:rPr>
-            <w:t>&lt;&lt;Account_Title_Desc_GLBL&gt;&gt;</w:t>
+            <w:t>form_salutation</w:t>
+          </w:r>
+          <w:r>
+            <w:rPr>
+              <w:rFonts w:cs="Arial"/>
+              <w:sz w:val="18"/>
+              <w:szCs w:val="18"/>
+            </w:rPr>
+            <w:t>&gt;&gt;</w:t>
           </w:r>
           <w:r>
             <w:rPr>
@@ -10809,7 +10571,7 @@
               <w:szCs w:val="18"/>
               <w:lang w:val="en-US"/>
             </w:rPr>
-            <w:t>8</w:t>
+            <w:t>3</w:t>
           </w:r>
           <w:r>
             <w:rPr>
@@ -10873,25 +10635,23 @@
               <w:sz w:val="18"/>
               <w:szCs w:val="18"/>
             </w:rPr>
-            <w:t>&lt;&lt;Meeting_MERC_Therapeutic_Area_MERC&gt;&gt;</w:t>
+            <w:t>&lt;&lt;</w:t>
           </w:r>
-        </w:p>
-        <w:p>
-          <w:pPr>
-            <w:pStyle w:val="Footer"/>
-            <w:rPr>
-              <w:rFonts w:cs="Arial"/>
-              <w:sz w:val="18"/>
-              <w:szCs w:val="18"/>
-            </w:rPr>
-          </w:pPr>
           <w:r>
             <w:rPr>
               <w:rFonts w:cs="Arial"/>
               <w:sz w:val="18"/>
               <w:szCs w:val="18"/>
             </w:rPr>
-            <w:t>&lt;&lt;Account_Title_Desc_GLBL&gt;&gt;</w:t>
+            <w:t>form_salutation</w:t>
+          </w:r>
+          <w:r>
+            <w:rPr>
+              <w:rFonts w:cs="Arial"/>
+              <w:sz w:val="18"/>
+              <w:szCs w:val="18"/>
+            </w:rPr>
+            <w:t>&gt;&gt;</w:t>
           </w:r>
           <w:r>
             <w:rPr>
@@ -10999,7 +10759,7 @@
               <w:szCs w:val="18"/>
               <w:lang w:val="en-US"/>
             </w:rPr>
-            <w:t>5</w:t>
+            <w:t>1</w:t>
           </w:r>
           <w:r>
             <w:rPr>
@@ -18287,5 +18047,5 @@
 </file>
 
 <file path=customXml/itemProps5.xml><?xml version="1.0" encoding="utf-8"?>
-<ds:datastoreItem xmlns:ds="http://schemas.openxmlformats.org/officeDocument/2006/customXml" ds:itemID="{61F7C807-7402-4354-8F11-64519412C080}"/>
+<ds:datastoreItem xmlns:ds="http://schemas.openxmlformats.org/officeDocument/2006/customXml" ds:itemID="{59CA41E3-5461-42DD-93F3-800F2D1FA5AC}"/>
 </file>